--- a/JAIST/MEXT/Form2_Field_of_Study_and_Research_Plan.docx
+++ b/JAIST/MEXT/Form2_Field_of_Study_and_Research_Plan.docx
@@ -1427,7 +1427,7 @@
         <w:ind w:firstLine="720"/>
         <w:jc w:val="left"/>
         <w:rPr>
-          <w:rFonts w:eastAsia="MS PMincho" w:cstheme="minorBidi"/>
+          <w:rFonts w:eastAsia="MS PMincho" w:cstheme="minorBidi" w:hint="cs"/>
           <w:sz w:val="17"/>
           <w:szCs w:val="21"/>
           <w:cs/>
@@ -1448,7 +1448,15 @@
           <w:sz w:val="17"/>
           <w:szCs w:val="17"/>
         </w:rPr>
-        <w:t xml:space="preserve">. This </w:t>
+        <w:t xml:space="preserve">. </w:t>
+      </w:r>
+      <w:r>
+        <w:rPr>
+          <w:rFonts w:eastAsia="MS PMincho"/>
+          <w:sz w:val="17"/>
+          <w:szCs w:val="17"/>
+        </w:rPr>
+        <w:t xml:space="preserve">I am also currently working on my senior project “Design and Evaluation of Cryptography Accelerator on FPGAs”, additionally I am going to work on this topic during internship at JAIST in the next January, which we aim to understand and </w:t>
       </w:r>
       <w:r>
         <w:rPr>
@@ -1457,16 +1465,120 @@
           <w:szCs w:val="21"/>
           <w:lang w:bidi="th-TH"/>
         </w:rPr>
-        <w:t>inspires me to pursue research in FPGA design in my master’s degree.</w:t>
-      </w:r>
-    </w:p>
-    <w:p>
-      <w:pPr>
-        <w:jc w:val="left"/>
-        <w:rPr>
-          <w:rFonts w:eastAsia="MS PMincho"/>
-          <w:sz w:val="17"/>
-          <w:szCs w:val="17"/>
+        <w:t xml:space="preserve">successfully built a fast and resource efficient cryptography accelerator. This </w:t>
+      </w:r>
+      <w:r>
+        <w:rPr>
+          <w:rFonts w:eastAsia="MS PMincho" w:cstheme="minorBidi"/>
+          <w:sz w:val="17"/>
+          <w:szCs w:val="21"/>
+          <w:lang w:bidi="th-TH"/>
+        </w:rPr>
+        <w:t xml:space="preserve">inspires </w:t>
+      </w:r>
+      <w:r>
+        <w:rPr>
+          <w:rFonts w:eastAsia="MS PMincho" w:cstheme="minorBidi"/>
+          <w:sz w:val="17"/>
+          <w:szCs w:val="21"/>
+          <w:lang w:bidi="th-TH"/>
+        </w:rPr>
+        <w:t xml:space="preserve">me </w:t>
+      </w:r>
+      <w:r>
+        <w:rPr>
+          <w:rFonts w:eastAsia="MS PMincho" w:cstheme="minorBidi"/>
+          <w:sz w:val="17"/>
+          <w:szCs w:val="21"/>
+          <w:lang w:bidi="th-TH"/>
+        </w:rPr>
+        <w:t>pursue research in FPGA design in my master’s degree.</w:t>
+      </w:r>
+    </w:p>
+    <w:p>
+      <w:pPr>
+        <w:jc w:val="left"/>
+        <w:rPr>
+          <w:rFonts w:eastAsia="MS PMincho"/>
+          <w:sz w:val="17"/>
+          <w:szCs w:val="17"/>
+        </w:rPr>
+      </w:pPr>
+    </w:p>
+    <w:p>
+      <w:pPr>
+        <w:jc w:val="left"/>
+        <w:rPr>
+          <w:rFonts w:eastAsia="MS PMincho"/>
+          <w:sz w:val="17"/>
+          <w:szCs w:val="17"/>
+          <w:lang w:bidi="th-TH"/>
+        </w:rPr>
+      </w:pPr>
+    </w:p>
+    <w:p>
+      <w:pPr>
+        <w:jc w:val="left"/>
+        <w:rPr>
+          <w:rFonts w:eastAsia="MS PMincho"/>
+          <w:sz w:val="17"/>
+          <w:szCs w:val="17"/>
+          <w:lang w:bidi="th-TH"/>
+        </w:rPr>
+      </w:pPr>
+    </w:p>
+    <w:p>
+      <w:pPr>
+        <w:jc w:val="left"/>
+        <w:rPr>
+          <w:rFonts w:eastAsia="MS PMincho"/>
+          <w:sz w:val="17"/>
+          <w:szCs w:val="17"/>
+          <w:lang w:bidi="th-TH"/>
+        </w:rPr>
+      </w:pPr>
+    </w:p>
+    <w:p>
+      <w:pPr>
+        <w:jc w:val="left"/>
+        <w:rPr>
+          <w:rFonts w:eastAsia="MS PMincho"/>
+          <w:sz w:val="17"/>
+          <w:szCs w:val="17"/>
+          <w:lang w:bidi="th-TH"/>
+        </w:rPr>
+      </w:pPr>
+    </w:p>
+    <w:p>
+      <w:pPr>
+        <w:jc w:val="left"/>
+        <w:rPr>
+          <w:rFonts w:eastAsia="MS PMincho"/>
+          <w:sz w:val="17"/>
+          <w:szCs w:val="17"/>
+          <w:lang w:bidi="th-TH"/>
+        </w:rPr>
+      </w:pPr>
+    </w:p>
+    <w:p>
+      <w:pPr>
+        <w:jc w:val="left"/>
+        <w:rPr>
+          <w:rFonts w:eastAsia="MS PMincho"/>
+          <w:sz w:val="17"/>
+          <w:szCs w:val="17"/>
+          <w:lang w:bidi="th-TH"/>
+        </w:rPr>
+      </w:pPr>
+    </w:p>
+    <w:p>
+      <w:pPr>
+        <w:jc w:val="left"/>
+        <w:rPr>
+          <w:rFonts w:eastAsia="MS PMincho"/>
+          <w:sz w:val="17"/>
+          <w:szCs w:val="17"/>
+          <w:lang w:bidi="th-TH"/>
         </w:rPr>
       </w:pPr>
     </w:p>
@@ -1533,7 +1645,31 @@
           <w:sz w:val="17"/>
           <w:szCs w:val="17"/>
         </w:rPr>
-        <w:t>I would like to research hardware acceleration of post-quantum cryptography on FPGAs. Currently, I am working on my senior project, which involves implementing a cryptographic accelerator on FPGA. Building on this experience, I aim to deepen my knowledge and focus on advanced algorithms such as post-quantum cryptography, for example, Kyber.</w:t>
+        <w:t xml:space="preserve"> My</w:t>
+      </w:r>
+      <w:r>
+        <w:rPr>
+          <w:rFonts w:eastAsia="MS PMincho"/>
+          <w:sz w:val="17"/>
+          <w:szCs w:val="17"/>
+        </w:rPr>
+        <w:t xml:space="preserve"> research </w:t>
+      </w:r>
+      <w:r>
+        <w:rPr>
+          <w:rFonts w:eastAsia="MS PMincho"/>
+          <w:sz w:val="17"/>
+          <w:szCs w:val="17"/>
+        </w:rPr>
+        <w:t xml:space="preserve">topic will focus on </w:t>
+      </w:r>
+      <w:r>
+        <w:rPr>
+          <w:rFonts w:eastAsia="MS PMincho"/>
+          <w:sz w:val="17"/>
+          <w:szCs w:val="17"/>
+        </w:rPr>
+        <w:t>hardware acceleration of post-quantum cryptography on FPGAs. Currently, I am working on my senior project, which involves implementing a cryptographic accelerator on FPGA. Building on this experience, I aim to deepen my knowledge and focus on advanced algorithms such as post-quantum cryptography, for example, Kyber.</w:t>
       </w:r>
     </w:p>
     <w:p>
@@ -1557,16 +1693,7 @@
     </w:p>
     <w:p>
       <w:pPr>
-        <w:jc w:val="left"/>
-        <w:rPr>
-          <w:rFonts w:eastAsia="MS PMincho"/>
-          <w:sz w:val="17"/>
-          <w:szCs w:val="17"/>
-        </w:rPr>
-      </w:pPr>
-    </w:p>
-    <w:p>
-      <w:pPr>
+        <w:widowControl/>
         <w:jc w:val="left"/>
         <w:rPr>
           <w:rFonts w:eastAsia="MS PMincho"/>
@@ -1578,10 +1705,31 @@
       <w:r>
         <w:rPr>
           <w:rFonts w:eastAsia="MS PMincho"/>
+          <w:sz w:val="17"/>
+          <w:szCs w:val="17"/>
+          <w:u w:val="single"/>
+        </w:rPr>
+        <w:br w:type="page"/>
+      </w:r>
+    </w:p>
+    <w:p>
+      <w:pPr>
+        <w:jc w:val="left"/>
+        <w:rPr>
+          <w:rFonts w:eastAsia="MS PMincho"/>
+          <w:sz w:val="17"/>
+          <w:szCs w:val="17"/>
+          <w:u w:val="single"/>
+        </w:rPr>
+      </w:pPr>
+      <w:r>
+        <w:rPr>
+          <w:rFonts w:eastAsia="MS PMincho"/>
           <w:noProof/>
           <w:sz w:val="17"/>
           <w:szCs w:val="17"/>
         </w:rPr>
+        <w:lastRenderedPageBreak/>
         <mc:AlternateContent>
           <mc:Choice Requires="wps">
             <w:drawing>
@@ -1825,110 +1973,353 @@
     </w:p>
     <w:p>
       <w:pPr>
-        <w:ind w:firstLineChars="150" w:firstLine="255"/>
-        <w:jc w:val="left"/>
-        <w:rPr>
-          <w:rFonts w:eastAsia="MS PMincho"/>
-          <w:sz w:val="17"/>
-          <w:szCs w:val="17"/>
-        </w:rPr>
-      </w:pPr>
-      <w:r>
-        <w:rPr>
-          <w:rFonts w:eastAsia="MS PMincho"/>
-          <w:sz w:val="17"/>
-          <w:szCs w:val="17"/>
-        </w:rPr>
-        <w:t xml:space="preserve">My </w:t>
-      </w:r>
-      <w:r>
-        <w:rPr>
-          <w:rFonts w:eastAsia="MS PMincho"/>
-          <w:sz w:val="17"/>
-          <w:szCs w:val="17"/>
-        </w:rPr>
-        <w:t>master’s</w:t>
-      </w:r>
-      <w:r>
-        <w:rPr>
-          <w:rFonts w:eastAsia="MS PMincho"/>
-          <w:sz w:val="17"/>
-          <w:szCs w:val="17"/>
-        </w:rPr>
-        <w:t xml:space="preserve"> research will focus on FPGA-based accelerator of post-quantum cryptography. In the first year, I plan to improve my foundation in computing knowledge through course works at JAIST, while also conducting literature review on post-quantum cryptography and FPGA designs. In my second year, I will then develop FPGA implementation of cryptography accelerator. Then </w:t>
-      </w:r>
-      <w:r>
-        <w:rPr>
-          <w:rFonts w:eastAsia="MS PMincho"/>
-          <w:sz w:val="17"/>
-          <w:szCs w:val="17"/>
-        </w:rPr>
-        <w:t>focus</w:t>
-      </w:r>
-      <w:r>
-        <w:rPr>
-          <w:rFonts w:eastAsia="MS PMincho"/>
-          <w:sz w:val="17"/>
-          <w:szCs w:val="17"/>
-        </w:rPr>
-        <w:t xml:space="preserve"> on optimization, applying techniques such as pipelining to improve performance, reduce</w:t>
-      </w:r>
-      <w:r>
-        <w:rPr>
-          <w:rFonts w:eastAsia="MS PMincho"/>
-          <w:sz w:val="17"/>
-          <w:szCs w:val="17"/>
-        </w:rPr>
-        <w:t xml:space="preserve"> computation time</w:t>
-      </w:r>
-      <w:r>
-        <w:rPr>
-          <w:rFonts w:eastAsia="MS PMincho"/>
-          <w:sz w:val="17"/>
-          <w:szCs w:val="17"/>
-        </w:rPr>
-        <w:t xml:space="preserve">, and efficiency of resource utilization. I will conduct comparative comparison, to evaluate the effectiveness of </w:t>
-      </w:r>
-      <w:r>
-        <w:rPr>
-          <w:rFonts w:eastAsia="MS PMincho"/>
-          <w:sz w:val="17"/>
-          <w:szCs w:val="17"/>
-        </w:rPr>
-        <w:t>FPGA-based accelerator.</w:t>
-      </w:r>
-    </w:p>
-    <w:p>
-      <w:pPr>
-        <w:pStyle w:val="a"/>
-        <w:ind w:firstLine="255"/>
-        <w:rPr>
-          <w:rFonts w:ascii="MS PMincho" w:eastAsia="MS PMincho" w:hAnsi="MS PMincho"/>
-          <w:spacing w:val="0"/>
-          <w:sz w:val="17"/>
-          <w:szCs w:val="17"/>
-        </w:rPr>
-      </w:pPr>
-      <w:r>
-        <w:rPr>
-          <w:rFonts w:ascii="MS PMincho" w:eastAsia="MS PMincho" w:hAnsi="MS PMincho"/>
-          <w:spacing w:val="0"/>
-          <w:sz w:val="17"/>
-          <w:szCs w:val="17"/>
-        </w:rPr>
-        <w:t>Final Goal: The ultimate goal of my research is to design practical and efficient FPGA accelerators for post-quantum key exchange, contributing to secure embedded systems and future communication infrastructures.</w:t>
-      </w:r>
-    </w:p>
-    <w:p>
-      <w:pPr>
-        <w:ind w:firstLineChars="150" w:firstLine="255"/>
-        <w:jc w:val="left"/>
-        <w:rPr>
-          <w:rFonts w:eastAsia="MS PMincho"/>
-          <w:sz w:val="17"/>
-          <w:szCs w:val="17"/>
-        </w:rPr>
-      </w:pPr>
+        <w:jc w:val="left"/>
+        <w:rPr>
+          <w:rFonts w:eastAsia="MS PMincho"/>
+          <w:sz w:val="17"/>
+          <w:szCs w:val="17"/>
+        </w:rPr>
+      </w:pPr>
+    </w:p>
+    <w:p>
+      <w:pPr>
+        <w:jc w:val="left"/>
+        <w:rPr>
+          <w:rFonts w:eastAsia="MS PMincho"/>
+          <w:b/>
+          <w:bCs/>
+          <w:sz w:val="17"/>
+          <w:szCs w:val="17"/>
+        </w:rPr>
+      </w:pPr>
+      <w:r>
+        <w:rPr>
+          <w:rFonts w:eastAsia="MS PMincho"/>
+          <w:b/>
+          <w:bCs/>
+          <w:sz w:val="17"/>
+          <w:szCs w:val="17"/>
+        </w:rPr>
+        <w:t>FPGA-based Post-Quantum Cryptography Accelerator</w:t>
+      </w:r>
+    </w:p>
+    <w:p>
+      <w:pPr>
+        <w:jc w:val="left"/>
+        <w:rPr>
+          <w:rFonts w:eastAsia="MS PMincho"/>
+          <w:b/>
+          <w:bCs/>
+          <w:sz w:val="17"/>
+          <w:szCs w:val="17"/>
+        </w:rPr>
+      </w:pPr>
+      <w:r>
+        <w:rPr>
+          <w:rFonts w:eastAsia="MS PMincho"/>
+          <w:b/>
+          <w:bCs/>
+          <w:sz w:val="17"/>
+          <w:szCs w:val="17"/>
+        </w:rPr>
+        <w:t> </w:t>
+      </w:r>
+    </w:p>
+    <w:p>
+      <w:pPr>
+        <w:jc w:val="left"/>
+        <w:rPr>
+          <w:rFonts w:eastAsia="MS PMincho"/>
+          <w:sz w:val="17"/>
+          <w:szCs w:val="17"/>
+        </w:rPr>
+      </w:pPr>
+      <w:r>
+        <w:rPr>
+          <w:rFonts w:eastAsia="MS PMincho"/>
+          <w:sz w:val="17"/>
+          <w:szCs w:val="17"/>
+        </w:rPr>
+        <w:t>The inspiration of this study is the advancement of quantum computing in the past few years. Since quantum computers will be able to bypass current cryptography algorithms such as RSA and ECC, which rely on the hardness of the integer factorization problem, the discrete logarithm problem, or the elliptic-curve discrete logarithm problem, there is a growing concern for the security of modern communication systems. To address this, researchers are developing post-quantum cryptographic (PQC) algorithms that can resist attacks from quantum computers. The U.S. National Institute of Standards and Technology (NIST) has selected CRYSTAL-Kyber for key encapsulation as part of post-quantum cryptography standards.</w:t>
+      </w:r>
+    </w:p>
+    <w:p>
+      <w:pPr>
+        <w:jc w:val="left"/>
+        <w:rPr>
+          <w:rFonts w:eastAsia="MS PMincho"/>
+          <w:sz w:val="17"/>
+          <w:szCs w:val="17"/>
+        </w:rPr>
+      </w:pPr>
+      <w:r>
+        <w:rPr>
+          <w:rFonts w:eastAsia="MS PMincho"/>
+          <w:sz w:val="17"/>
+          <w:szCs w:val="17"/>
+        </w:rPr>
+        <w:t> </w:t>
+      </w:r>
+    </w:p>
+    <w:p>
+      <w:pPr>
+        <w:jc w:val="left"/>
+        <w:rPr>
+          <w:rFonts w:eastAsia="MS PMincho"/>
+          <w:sz w:val="17"/>
+          <w:szCs w:val="17"/>
+        </w:rPr>
+      </w:pPr>
+      <w:r>
+        <w:rPr>
+          <w:rFonts w:eastAsia="MS PMincho"/>
+          <w:sz w:val="17"/>
+          <w:szCs w:val="17"/>
+        </w:rPr>
+        <w:t>At the same time, hardware acceleration has become increasingly important for cryptography, especially post-quantum cryptography, which requires complex computation such as polynomial multiplication and division. In embedded systems, or IoT</w:t>
+      </w:r>
+      <w:r>
+        <w:rPr>
+          <w:rFonts w:eastAsia="MS PMincho"/>
+          <w:sz w:val="17"/>
+          <w:szCs w:val="17"/>
+        </w:rPr>
+        <w:t xml:space="preserve"> devices</w:t>
+      </w:r>
+      <w:r>
+        <w:rPr>
+          <w:rFonts w:eastAsia="MS PMincho"/>
+          <w:sz w:val="17"/>
+          <w:szCs w:val="17"/>
+        </w:rPr>
+        <w:t>, where computation resources are limited, pure software implementations often cannot meet the performance and energy efficiency requirements. Which leads to Field Programmable Gate Arrays (FPGAs), which are a suitable platform because of reconfigurability and the ability to achieve high throughput and low latency through parallelization.</w:t>
+      </w:r>
+    </w:p>
+    <w:p>
+      <w:pPr>
+        <w:jc w:val="left"/>
+        <w:rPr>
+          <w:rFonts w:eastAsia="MS PMincho"/>
+          <w:sz w:val="17"/>
+          <w:szCs w:val="17"/>
+        </w:rPr>
+      </w:pPr>
+      <w:r>
+        <w:rPr>
+          <w:rFonts w:eastAsia="MS PMincho"/>
+          <w:sz w:val="17"/>
+          <w:szCs w:val="17"/>
+        </w:rPr>
+        <w:t> </w:t>
+      </w:r>
+    </w:p>
+    <w:p>
+      <w:pPr>
+        <w:jc w:val="left"/>
+        <w:rPr>
+          <w:rFonts w:eastAsia="MS PMincho"/>
+          <w:sz w:val="17"/>
+          <w:szCs w:val="17"/>
+        </w:rPr>
+      </w:pPr>
+      <w:r>
+        <w:rPr>
+          <w:rFonts w:eastAsia="MS PMincho"/>
+          <w:sz w:val="17"/>
+          <w:szCs w:val="17"/>
+        </w:rPr>
+        <w:t>My research at JAIST will focus on implementing an FPGA-based accelerator for CRYSTAL-Kyber on FPGA. There are 3 main aspects that need to be considered when designing an FPGA, including computation time, efficient use of FPGA resources, and power consumption. Achieving this requires careful consideration and deep understanding about both cryptography and FPGA design</w:t>
+      </w:r>
+      <w:r>
+        <w:rPr>
+          <w:rFonts w:eastAsia="MS PMincho"/>
+          <w:sz w:val="17"/>
+          <w:szCs w:val="17"/>
+        </w:rPr>
+        <w:t>,</w:t>
+      </w:r>
+      <w:r>
+        <w:rPr>
+          <w:rFonts w:eastAsia="MS PMincho"/>
+          <w:sz w:val="17"/>
+          <w:szCs w:val="17"/>
+        </w:rPr>
+        <w:t xml:space="preserve"> </w:t>
+      </w:r>
+      <w:r>
+        <w:rPr>
+          <w:rFonts w:eastAsia="MS PMincho"/>
+          <w:sz w:val="17"/>
+          <w:szCs w:val="17"/>
+        </w:rPr>
+        <w:t>which I plan to improve through the time at JAIST before finally implementing the accelerator on simulation and FPGA boards.</w:t>
+      </w:r>
+      <w:r>
+        <w:rPr>
+          <w:rFonts w:eastAsia="MS PMincho"/>
+          <w:sz w:val="17"/>
+          <w:szCs w:val="17"/>
+        </w:rPr>
+        <w:t xml:space="preserve"> </w:t>
+      </w:r>
+    </w:p>
+    <w:p>
+      <w:pPr>
+        <w:jc w:val="left"/>
+        <w:rPr>
+          <w:rFonts w:eastAsia="MS PMincho"/>
+          <w:sz w:val="17"/>
+          <w:szCs w:val="17"/>
+        </w:rPr>
+      </w:pPr>
+      <w:r>
+        <w:rPr>
+          <w:rFonts w:eastAsia="MS PMincho"/>
+          <w:sz w:val="17"/>
+          <w:szCs w:val="17"/>
+        </w:rPr>
+        <w:t> </w:t>
+      </w:r>
+    </w:p>
+    <w:p>
+      <w:pPr>
+        <w:jc w:val="left"/>
+        <w:rPr>
+          <w:rFonts w:eastAsia="MS PMincho"/>
+          <w:sz w:val="17"/>
+          <w:szCs w:val="17"/>
+        </w:rPr>
+      </w:pPr>
+      <w:r>
+        <w:rPr>
+          <w:rFonts w:eastAsia="MS PMincho"/>
+          <w:sz w:val="17"/>
+          <w:szCs w:val="17"/>
+        </w:rPr>
+        <w:t xml:space="preserve">Regarding evaluation methods, to ensure that the accelerator can accurately encapsulate and decapsulate. The known answer vectors from NIST will be used to compare the input/output of the algorithms. On the other hand, the performance of the accelerator can be evaluated by comparing FPGA-based implementation against implementation on software or hybrid implementation, as well as comparing to other FPGA implementations by other researchers. Many of the evaluation </w:t>
+      </w:r>
+      <w:r>
+        <w:rPr>
+          <w:rFonts w:eastAsia="MS PMincho"/>
+          <w:sz w:val="17"/>
+          <w:szCs w:val="17"/>
+        </w:rPr>
+        <w:t>matrixes</w:t>
+      </w:r>
+      <w:r>
+        <w:rPr>
+          <w:rFonts w:eastAsia="MS PMincho"/>
+          <w:sz w:val="17"/>
+          <w:szCs w:val="17"/>
+        </w:rPr>
+        <w:t xml:space="preserve"> can be obtained from simulations and fabrication processes on FPGA design suites such as </w:t>
+      </w:r>
+      <w:proofErr w:type="spellStart"/>
+      <w:r>
+        <w:rPr>
+          <w:rFonts w:eastAsia="MS PMincho"/>
+          <w:sz w:val="17"/>
+          <w:szCs w:val="17"/>
+        </w:rPr>
+        <w:t>Vivado</w:t>
+      </w:r>
+      <w:proofErr w:type="spellEnd"/>
+      <w:r>
+        <w:rPr>
+          <w:rFonts w:eastAsia="MS PMincho"/>
+          <w:sz w:val="17"/>
+          <w:szCs w:val="17"/>
+        </w:rPr>
+        <w:t>.</w:t>
+      </w:r>
+    </w:p>
+    <w:p>
+      <w:pPr>
+        <w:jc w:val="left"/>
+        <w:rPr>
+          <w:rFonts w:eastAsia="MS PMincho"/>
+          <w:sz w:val="17"/>
+          <w:szCs w:val="17"/>
+        </w:rPr>
+      </w:pPr>
+    </w:p>
+    <w:p>
+      <w:pPr>
+        <w:jc w:val="left"/>
+        <w:rPr>
+          <w:rFonts w:eastAsia="MS PMincho"/>
+          <w:sz w:val="17"/>
+          <w:szCs w:val="17"/>
+        </w:rPr>
+      </w:pPr>
+      <w:r>
+        <w:rPr>
+          <w:rFonts w:eastAsia="MS PMincho"/>
+          <w:sz w:val="17"/>
+          <w:szCs w:val="17"/>
+        </w:rPr>
+        <w:t>I have planned my study program in Japan into eight phases. Beginning with the first phase, acquiring fundamental knowledge about FPGA</w:t>
+      </w:r>
+      <w:r>
+        <w:rPr>
+          <w:rFonts w:eastAsia="MS PMincho"/>
+          <w:sz w:val="17"/>
+          <w:szCs w:val="17"/>
+        </w:rPr>
+        <w:t xml:space="preserve"> which will be done in the first four months at JAIST. </w:t>
+      </w:r>
+      <w:r>
+        <w:rPr>
+          <w:rFonts w:eastAsia="MS PMincho"/>
+          <w:sz w:val="17"/>
+          <w:szCs w:val="17"/>
+        </w:rPr>
+        <w:t>Phase two</w:t>
+      </w:r>
+      <w:r>
+        <w:rPr>
+          <w:rFonts w:eastAsia="MS PMincho"/>
+          <w:sz w:val="17"/>
+          <w:szCs w:val="17"/>
+        </w:rPr>
+        <w:t xml:space="preserve"> is conducting a literature review about post-quantum cryptography to get a better understanding of the algorithm and </w:t>
+      </w:r>
+      <w:r>
+        <w:rPr>
+          <w:rFonts w:eastAsia="MS PMincho"/>
+          <w:sz w:val="17"/>
+          <w:szCs w:val="17"/>
+        </w:rPr>
+        <w:t xml:space="preserve">find suitable optimization methods. Phase three include planning and mapping which module will be include in the  </w:t>
+      </w:r>
+    </w:p>
+    <w:p>
+      <w:pPr>
+        <w:jc w:val="left"/>
+        <w:rPr>
+          <w:rFonts w:eastAsia="MS PMincho"/>
+          <w:sz w:val="17"/>
+          <w:szCs w:val="17"/>
+        </w:rPr>
+      </w:pPr>
+    </w:p>
+    <w:p>
+      <w:pPr>
+        <w:jc w:val="left"/>
+        <w:rPr>
+          <w:rFonts w:eastAsia="MS PMincho"/>
+          <w:sz w:val="17"/>
+          <w:szCs w:val="17"/>
+        </w:rPr>
+      </w:pPr>
+      <w:r>
+        <w:rPr>
+          <w:rFonts w:eastAsia="MS PMincho"/>
+          <w:sz w:val="17"/>
+          <w:szCs w:val="17"/>
+        </w:rPr>
+        <w:t xml:space="preserve">Finally, the ultimate goal of this research is to successfully build a fast, efficient, and scalable FPGA-based accelerator for post-quantum cryptography. Such an accelerator would contribute to secure deployment of PQC in embedded systems, IoT devices, and large-scale infrastructures, supporting the global transition to quantum-resistant security.  </w:t>
+      </w:r>
     </w:p>
     <w:sectPr>
       <w:pgSz w:w="11906" w:h="16838" w:code="9"/>

--- a/JAIST/MEXT/Form2_Field_of_Study_and_Research_Plan.docx
+++ b/JAIST/MEXT/Form2_Field_of_Study_and_Research_Plan.docx
@@ -1424,10 +1424,19 @@
     </w:p>
     <w:p>
       <w:pPr>
-        <w:ind w:firstLine="720"/>
-        <w:jc w:val="left"/>
-        <w:rPr>
-          <w:rFonts w:eastAsia="MS PMincho" w:cstheme="minorBidi" w:hint="cs"/>
+        <w:jc w:val="left"/>
+        <w:rPr>
+          <w:rFonts w:eastAsia="MS PMincho"/>
+          <w:sz w:val="17"/>
+          <w:szCs w:val="17"/>
+        </w:rPr>
+      </w:pPr>
+    </w:p>
+    <w:p>
+      <w:pPr>
+        <w:jc w:val="left"/>
+        <w:rPr>
+          <w:rFonts w:eastAsia="MS PMincho" w:cstheme="minorBidi"/>
           <w:sz w:val="17"/>
           <w:szCs w:val="21"/>
           <w:cs/>
@@ -1631,21 +1640,30 @@
     </w:p>
     <w:p>
       <w:pPr>
-        <w:ind w:firstLine="340"/>
-        <w:jc w:val="left"/>
-        <w:rPr>
-          <w:rFonts w:eastAsia="MS PMincho"/>
-          <w:sz w:val="17"/>
-          <w:szCs w:val="17"/>
-        </w:rPr>
-      </w:pPr>
-      <w:r>
-        <w:rPr>
-          <w:rFonts w:eastAsia="MS PMincho"/>
-          <w:sz w:val="17"/>
-          <w:szCs w:val="17"/>
-        </w:rPr>
-        <w:t xml:space="preserve"> My</w:t>
+        <w:jc w:val="left"/>
+        <w:rPr>
+          <w:rFonts w:eastAsia="MS PMincho"/>
+          <w:sz w:val="17"/>
+          <w:szCs w:val="17"/>
+        </w:rPr>
+      </w:pPr>
+    </w:p>
+    <w:p>
+      <w:pPr>
+        <w:jc w:val="left"/>
+        <w:rPr>
+          <w:rFonts w:eastAsia="MS PMincho"/>
+          <w:sz w:val="17"/>
+          <w:szCs w:val="17"/>
+        </w:rPr>
+      </w:pPr>
+      <w:r>
+        <w:rPr>
+          <w:rFonts w:eastAsia="MS PMincho"/>
+          <w:sz w:val="17"/>
+          <w:szCs w:val="17"/>
+        </w:rPr>
+        <w:t>My</w:t>
       </w:r>
       <w:r>
         <w:rPr>
@@ -1674,7 +1692,16 @@
     </w:p>
     <w:p>
       <w:pPr>
-        <w:ind w:firstLine="340"/>
+        <w:jc w:val="left"/>
+        <w:rPr>
+          <w:rFonts w:eastAsia="MS PMincho"/>
+          <w:sz w:val="17"/>
+          <w:szCs w:val="17"/>
+        </w:rPr>
+      </w:pPr>
+    </w:p>
+    <w:p>
+      <w:pPr>
         <w:jc w:val="left"/>
         <w:rPr>
           <w:rFonts w:eastAsia="MS PMincho"/>
@@ -2196,23 +2223,7 @@
           <w:sz w:val="17"/>
           <w:szCs w:val="17"/>
         </w:rPr>
-        <w:t xml:space="preserve">Regarding evaluation methods, to ensure that the accelerator can accurately encapsulate and decapsulate. The known answer vectors from NIST will be used to compare the input/output of the algorithms. On the other hand, the performance of the accelerator can be evaluated by comparing FPGA-based implementation against implementation on software or hybrid implementation, as well as comparing to other FPGA implementations by other researchers. Many of the evaluation </w:t>
-      </w:r>
-      <w:r>
-        <w:rPr>
-          <w:rFonts w:eastAsia="MS PMincho"/>
-          <w:sz w:val="17"/>
-          <w:szCs w:val="17"/>
-        </w:rPr>
-        <w:t>matrixes</w:t>
-      </w:r>
-      <w:r>
-        <w:rPr>
-          <w:rFonts w:eastAsia="MS PMincho"/>
-          <w:sz w:val="17"/>
-          <w:szCs w:val="17"/>
-        </w:rPr>
-        <w:t xml:space="preserve"> can be obtained from simulations and fabrication processes on FPGA design suites such as </w:t>
+        <w:t xml:space="preserve">Regarding evaluation methods, to ensure that the accelerator can accurately encapsulate and decapsulate. The known answer vectors from NIST will be used to compare the input/output of the algorithms. On the other hand, the performance of the accelerator can be evaluated by comparing FPGA-based implementation against implementation on software or hybrid implementation, as well as comparing to other FPGA implementations by other researchers. Many of the evaluation matrixes can be obtained from simulations and fabrication processes on FPGA design suites such as </w:t>
       </w:r>
       <w:proofErr w:type="spellStart"/>
       <w:r>
@@ -2258,66 +2269,488 @@
           <w:sz w:val="17"/>
           <w:szCs w:val="17"/>
         </w:rPr>
-        <w:t>I have planned my study program in Japan into eight phases. Beginning with the first phase, acquiring fundamental knowledge about FPGA</w:t>
-      </w:r>
-      <w:r>
-        <w:rPr>
-          <w:rFonts w:eastAsia="MS PMincho"/>
-          <w:sz w:val="17"/>
-          <w:szCs w:val="17"/>
-        </w:rPr>
-        <w:t xml:space="preserve"> which will be done in the first four months at JAIST. </w:t>
-      </w:r>
-      <w:r>
-        <w:rPr>
-          <w:rFonts w:eastAsia="MS PMincho"/>
-          <w:sz w:val="17"/>
-          <w:szCs w:val="17"/>
-        </w:rPr>
-        <w:t>Phase two</w:t>
-      </w:r>
-      <w:r>
-        <w:rPr>
-          <w:rFonts w:eastAsia="MS PMincho"/>
-          <w:sz w:val="17"/>
-          <w:szCs w:val="17"/>
-        </w:rPr>
-        <w:t xml:space="preserve"> is conducting a literature review about post-quantum cryptography to get a better understanding of the algorithm and </w:t>
-      </w:r>
-      <w:r>
-        <w:rPr>
-          <w:rFonts w:eastAsia="MS PMincho"/>
-          <w:sz w:val="17"/>
-          <w:szCs w:val="17"/>
-        </w:rPr>
-        <w:t xml:space="preserve">find suitable optimization methods. Phase three include planning and mapping which module will be include in the  </w:t>
-      </w:r>
-    </w:p>
-    <w:p>
-      <w:pPr>
-        <w:jc w:val="left"/>
-        <w:rPr>
-          <w:rFonts w:eastAsia="MS PMincho"/>
-          <w:sz w:val="17"/>
-          <w:szCs w:val="17"/>
-        </w:rPr>
-      </w:pPr>
-    </w:p>
-    <w:p>
-      <w:pPr>
-        <w:jc w:val="left"/>
-        <w:rPr>
-          <w:rFonts w:eastAsia="MS PMincho"/>
-          <w:sz w:val="17"/>
-          <w:szCs w:val="17"/>
-        </w:rPr>
-      </w:pPr>
-      <w:r>
-        <w:rPr>
-          <w:rFonts w:eastAsia="MS PMincho"/>
-          <w:sz w:val="17"/>
-          <w:szCs w:val="17"/>
-        </w:rPr>
+        <w:t>I have planned my</w:t>
+      </w:r>
+      <w:r>
+        <w:rPr>
+          <w:rFonts w:eastAsia="MS PMincho"/>
+          <w:sz w:val="17"/>
+          <w:szCs w:val="17"/>
+        </w:rPr>
+        <w:t xml:space="preserve"> master’s</w:t>
+      </w:r>
+      <w:r>
+        <w:rPr>
+          <w:rFonts w:eastAsia="MS PMincho"/>
+          <w:sz w:val="17"/>
+          <w:szCs w:val="17"/>
+        </w:rPr>
+        <w:t xml:space="preserve"> study program </w:t>
+      </w:r>
+      <w:r>
+        <w:rPr>
+          <w:rFonts w:eastAsia="MS PMincho"/>
+          <w:sz w:val="17"/>
+          <w:szCs w:val="17"/>
+        </w:rPr>
+        <w:t>at JAIST</w:t>
+      </w:r>
+      <w:r>
+        <w:rPr>
+          <w:rFonts w:eastAsia="MS PMincho"/>
+          <w:sz w:val="17"/>
+          <w:szCs w:val="17"/>
+        </w:rPr>
+        <w:t xml:space="preserve"> into eight phases.</w:t>
+      </w:r>
+      <w:r>
+        <w:rPr>
+          <w:rFonts w:eastAsia="MS PMincho"/>
+          <w:sz w:val="17"/>
+          <w:szCs w:val="17"/>
+        </w:rPr>
+        <w:t xml:space="preserve"> </w:t>
+      </w:r>
+    </w:p>
+    <w:p>
+      <w:pPr>
+        <w:pStyle w:val="ListParagraph"/>
+        <w:numPr>
+          <w:ilvl w:val="0"/>
+          <w:numId w:val="2"/>
+        </w:numPr>
+        <w:jc w:val="left"/>
+        <w:rPr>
+          <w:rFonts w:eastAsia="MS PMincho"/>
+          <w:sz w:val="17"/>
+          <w:szCs w:val="17"/>
+        </w:rPr>
+      </w:pPr>
+      <w:r>
+        <w:rPr>
+          <w:rFonts w:eastAsia="MS PMincho"/>
+          <w:sz w:val="17"/>
+          <w:szCs w:val="17"/>
+        </w:rPr>
+        <w:t>A</w:t>
+      </w:r>
+      <w:r>
+        <w:rPr>
+          <w:rFonts w:eastAsia="MS PMincho"/>
+          <w:sz w:val="17"/>
+          <w:szCs w:val="17"/>
+        </w:rPr>
+        <w:t>cquiring fundamental knowledge about FPGA</w:t>
+      </w:r>
+      <w:r>
+        <w:rPr>
+          <w:rFonts w:eastAsia="MS PMincho"/>
+          <w:sz w:val="17"/>
+          <w:szCs w:val="17"/>
+        </w:rPr>
+        <w:t xml:space="preserve"> which will be done in the first four months at JAIST</w:t>
+      </w:r>
+    </w:p>
+    <w:p>
+      <w:pPr>
+        <w:pStyle w:val="ListParagraph"/>
+        <w:numPr>
+          <w:ilvl w:val="0"/>
+          <w:numId w:val="2"/>
+        </w:numPr>
+        <w:jc w:val="left"/>
+        <w:rPr>
+          <w:rFonts w:eastAsia="MS PMincho"/>
+          <w:sz w:val="17"/>
+          <w:szCs w:val="17"/>
+        </w:rPr>
+      </w:pPr>
+      <w:r>
+        <w:rPr>
+          <w:rFonts w:eastAsia="MS PMincho"/>
+          <w:sz w:val="17"/>
+          <w:szCs w:val="17"/>
+        </w:rPr>
+        <w:t>C</w:t>
+      </w:r>
+      <w:r>
+        <w:rPr>
+          <w:rFonts w:eastAsia="MS PMincho"/>
+          <w:sz w:val="17"/>
+          <w:szCs w:val="17"/>
+        </w:rPr>
+        <w:t xml:space="preserve">onducting a literature review about post-quantum cryptography to get a better understanding of the algorithm and </w:t>
+      </w:r>
+      <w:r>
+        <w:rPr>
+          <w:rFonts w:eastAsia="MS PMincho"/>
+          <w:sz w:val="17"/>
+          <w:szCs w:val="17"/>
+        </w:rPr>
+        <w:t>find suitable optimization methods.</w:t>
+      </w:r>
+    </w:p>
+    <w:p>
+      <w:pPr>
+        <w:pStyle w:val="ListParagraph"/>
+        <w:numPr>
+          <w:ilvl w:val="0"/>
+          <w:numId w:val="2"/>
+        </w:numPr>
+        <w:jc w:val="left"/>
+        <w:rPr>
+          <w:rFonts w:eastAsia="MS PMincho"/>
+          <w:sz w:val="17"/>
+          <w:szCs w:val="17"/>
+        </w:rPr>
+      </w:pPr>
+      <w:r>
+        <w:rPr>
+          <w:rFonts w:eastAsia="MS PMincho"/>
+          <w:sz w:val="17"/>
+          <w:szCs w:val="17"/>
+        </w:rPr>
+        <w:t>There are several optimization techniques that can be used to speed up computation. In this phase I will study and choose suitable technique that can utilize FPGAs characteristic such as parallelization.</w:t>
+      </w:r>
+    </w:p>
+    <w:p>
+      <w:pPr>
+        <w:pStyle w:val="ListParagraph"/>
+        <w:numPr>
+          <w:ilvl w:val="0"/>
+          <w:numId w:val="2"/>
+        </w:numPr>
+        <w:jc w:val="left"/>
+        <w:rPr>
+          <w:rFonts w:eastAsia="MS PMincho"/>
+          <w:sz w:val="17"/>
+          <w:szCs w:val="17"/>
+        </w:rPr>
+      </w:pPr>
+      <w:r>
+        <w:rPr>
+          <w:rFonts w:eastAsia="MS PMincho"/>
+          <w:sz w:val="17"/>
+          <w:szCs w:val="17"/>
+        </w:rPr>
+        <w:t>Start designing each module separately, and test for correctness and performance of each module</w:t>
+      </w:r>
+    </w:p>
+    <w:p>
+      <w:pPr>
+        <w:pStyle w:val="ListParagraph"/>
+        <w:numPr>
+          <w:ilvl w:val="0"/>
+          <w:numId w:val="2"/>
+        </w:numPr>
+        <w:jc w:val="left"/>
+        <w:rPr>
+          <w:rFonts w:eastAsia="MS PMincho"/>
+          <w:sz w:val="17"/>
+          <w:szCs w:val="17"/>
+        </w:rPr>
+      </w:pPr>
+      <w:r>
+        <w:rPr>
+          <w:rFonts w:eastAsia="MS PMincho"/>
+          <w:sz w:val="17"/>
+          <w:szCs w:val="17"/>
+        </w:rPr>
+        <w:t>Integrate module</w:t>
+      </w:r>
+      <w:r>
+        <w:rPr>
+          <w:rFonts w:eastAsia="MS PMincho"/>
+          <w:sz w:val="17"/>
+          <w:szCs w:val="17"/>
+        </w:rPr>
+        <w:t>s together creating working system including the proc</w:t>
+      </w:r>
+      <w:r>
+        <w:rPr>
+          <w:rFonts w:eastAsia="MS PMincho"/>
+          <w:sz w:val="17"/>
+          <w:szCs w:val="17"/>
+        </w:rPr>
+        <w:t>ess of designing</w:t>
+      </w:r>
+      <w:r>
+        <w:rPr>
+          <w:rFonts w:eastAsia="MS PMincho"/>
+          <w:sz w:val="17"/>
+          <w:szCs w:val="17"/>
+        </w:rPr>
+        <w:t xml:space="preserve"> control unit</w:t>
+      </w:r>
+    </w:p>
+    <w:p>
+      <w:pPr>
+        <w:pStyle w:val="ListParagraph"/>
+        <w:numPr>
+          <w:ilvl w:val="0"/>
+          <w:numId w:val="2"/>
+        </w:numPr>
+        <w:jc w:val="left"/>
+        <w:rPr>
+          <w:rFonts w:eastAsia="MS PMincho"/>
+          <w:sz w:val="17"/>
+          <w:szCs w:val="17"/>
+        </w:rPr>
+      </w:pPr>
+      <w:r>
+        <w:rPr>
+          <w:rFonts w:eastAsia="MS PMincho"/>
+          <w:sz w:val="17"/>
+          <w:szCs w:val="17"/>
+        </w:rPr>
+        <w:t xml:space="preserve">Testing and </w:t>
+      </w:r>
+      <w:r>
+        <w:rPr>
+          <w:rFonts w:eastAsia="MS PMincho"/>
+          <w:sz w:val="17"/>
+          <w:szCs w:val="17"/>
+        </w:rPr>
+        <w:t>e</w:t>
+      </w:r>
+      <w:r>
+        <w:rPr>
+          <w:rFonts w:eastAsia="MS PMincho"/>
+          <w:sz w:val="17"/>
+          <w:szCs w:val="17"/>
+        </w:rPr>
+        <w:t xml:space="preserve">valuate of accelerator </w:t>
+      </w:r>
+      <w:r>
+        <w:rPr>
+          <w:rFonts w:eastAsia="MS PMincho"/>
+          <w:sz w:val="17"/>
+          <w:szCs w:val="17"/>
+        </w:rPr>
+        <w:t>both on simulation result and FPGA board implementations</w:t>
+      </w:r>
+    </w:p>
+    <w:p>
+      <w:pPr>
+        <w:pStyle w:val="ListParagraph"/>
+        <w:numPr>
+          <w:ilvl w:val="0"/>
+          <w:numId w:val="2"/>
+        </w:numPr>
+        <w:jc w:val="left"/>
+        <w:rPr>
+          <w:rFonts w:eastAsia="MS PMincho"/>
+          <w:sz w:val="17"/>
+          <w:szCs w:val="17"/>
+        </w:rPr>
+      </w:pPr>
+      <w:r>
+        <w:rPr>
+          <w:rFonts w:eastAsia="MS PMincho"/>
+          <w:sz w:val="17"/>
+          <w:szCs w:val="17"/>
+        </w:rPr>
+        <w:t>Finalize information and then writing research paper finishing master program</w:t>
+      </w:r>
+    </w:p>
+    <w:p>
+      <w:pPr>
+        <w:jc w:val="left"/>
+        <w:rPr>
+          <w:rFonts w:eastAsia="MS PMincho"/>
+          <w:sz w:val="17"/>
+          <w:szCs w:val="17"/>
+        </w:rPr>
+      </w:pPr>
+    </w:p>
+    <w:p>
+      <w:pPr>
+        <w:jc w:val="left"/>
+        <w:rPr>
+          <w:rFonts w:eastAsia="MS PMincho"/>
+          <w:sz w:val="17"/>
+          <w:szCs w:val="17"/>
+        </w:rPr>
+      </w:pPr>
+    </w:p>
+    <w:p>
+      <w:pPr>
+        <w:jc w:val="center"/>
+        <w:rPr>
+          <w:rFonts w:eastAsia="MS PMincho"/>
+          <w:b/>
+          <w:bCs/>
+          <w:sz w:val="17"/>
+          <w:szCs w:val="17"/>
+          <w:u w:val="single"/>
+        </w:rPr>
+      </w:pPr>
+      <w:r>
+        <w:rPr>
+          <w:rFonts w:eastAsia="MS PMincho"/>
+          <w:b/>
+          <w:bCs/>
+          <w:sz w:val="17"/>
+          <w:szCs w:val="17"/>
+          <w:u w:val="single"/>
+        </w:rPr>
+        <w:t>Research timeline 2026 – 2028</w:t>
+      </w:r>
+    </w:p>
+    <w:p>
+      <w:pPr>
+        <w:jc w:val="center"/>
+        <w:rPr>
+          <w:rFonts w:eastAsia="MS PMincho"/>
+          <w:sz w:val="17"/>
+          <w:szCs w:val="17"/>
+        </w:rPr>
+      </w:pPr>
+    </w:p>
+    <w:p>
+      <w:pPr>
+        <w:pStyle w:val="ListParagraph"/>
+        <w:ind w:left="360"/>
+        <w:jc w:val="left"/>
+        <w:rPr>
+          <w:rFonts w:eastAsia="MS PMincho"/>
+          <w:sz w:val="17"/>
+          <w:szCs w:val="17"/>
+        </w:rPr>
+      </w:pPr>
+      <w:r>
+        <w:rPr>
+          <w:rFonts w:eastAsia="MS PMincho"/>
+          <w:noProof/>
+          <w:sz w:val="17"/>
+          <w:szCs w:val="17"/>
+        </w:rPr>
+        <w:drawing>
+          <wp:inline distT="0" distB="0" distL="0" distR="0" wp14:anchorId="42330043" wp14:editId="74652E7A">
+            <wp:extent cx="6479540" cy="1221105"/>
+            <wp:effectExtent l="0" t="0" r="0" b="0"/>
+            <wp:docPr id="155631403" name="Picture 5"/>
+            <wp:cNvGraphicFramePr>
+              <a:graphicFrameLocks xmlns:a="http://schemas.openxmlformats.org/drawingml/2006/main" noChangeAspect="1"/>
+            </wp:cNvGraphicFramePr>
+            <a:graphic xmlns:a="http://schemas.openxmlformats.org/drawingml/2006/main">
+              <a:graphicData uri="http://schemas.openxmlformats.org/drawingml/2006/picture">
+                <pic:pic xmlns:pic="http://schemas.openxmlformats.org/drawingml/2006/picture">
+                  <pic:nvPicPr>
+                    <pic:cNvPr id="0" name="Picture 4"/>
+                    <pic:cNvPicPr>
+                      <a:picLocks noChangeAspect="1" noChangeArrowheads="1"/>
+                    </pic:cNvPicPr>
+                  </pic:nvPicPr>
+                  <pic:blipFill>
+                    <a:blip r:embed="rId8">
+                      <a:extLst>
+                        <a:ext uri="{28A0092B-C50C-407E-A947-70E740481C1C}">
+                          <a14:useLocalDpi xmlns:a14="http://schemas.microsoft.com/office/drawing/2010/main" val="0"/>
+                        </a:ext>
+                      </a:extLst>
+                    </a:blip>
+                    <a:srcRect/>
+                    <a:stretch>
+                      <a:fillRect/>
+                    </a:stretch>
+                  </pic:blipFill>
+                  <pic:spPr bwMode="auto">
+                    <a:xfrm>
+                      <a:off x="0" y="0"/>
+                      <a:ext cx="6479540" cy="1221105"/>
+                    </a:xfrm>
+                    <a:prstGeom prst="rect">
+                      <a:avLst/>
+                    </a:prstGeom>
+                    <a:noFill/>
+                    <a:ln>
+                      <a:noFill/>
+                    </a:ln>
+                  </pic:spPr>
+                </pic:pic>
+              </a:graphicData>
+            </a:graphic>
+          </wp:inline>
+        </w:drawing>
+      </w:r>
+    </w:p>
+    <w:p>
+      <w:pPr>
+        <w:jc w:val="center"/>
+        <w:rPr>
+          <w:rFonts w:eastAsia="MS PMincho"/>
+          <w:sz w:val="17"/>
+          <w:szCs w:val="17"/>
+        </w:rPr>
+      </w:pPr>
+    </w:p>
+    <w:p>
+      <w:pPr>
+        <w:jc w:val="center"/>
+        <w:rPr>
+          <w:rFonts w:eastAsia="MS PMincho"/>
+          <w:sz w:val="17"/>
+          <w:szCs w:val="17"/>
+        </w:rPr>
+      </w:pPr>
+    </w:p>
+    <w:p>
+      <w:pPr>
+        <w:jc w:val="left"/>
+        <w:rPr>
+          <w:rFonts w:eastAsia="MS PMincho"/>
+          <w:sz w:val="17"/>
+          <w:szCs w:val="17"/>
+        </w:rPr>
+      </w:pPr>
+    </w:p>
+    <w:p>
+      <w:pPr>
+        <w:jc w:val="center"/>
+        <w:rPr>
+          <w:rFonts w:eastAsia="MS PMincho"/>
+          <w:sz w:val="17"/>
+          <w:szCs w:val="17"/>
+        </w:rPr>
+      </w:pPr>
+    </w:p>
+    <w:p>
+      <w:pPr>
+        <w:jc w:val="left"/>
+        <w:rPr>
+          <w:rFonts w:eastAsia="MS PMincho"/>
+          <w:sz w:val="17"/>
+          <w:szCs w:val="17"/>
+        </w:rPr>
+      </w:pPr>
+    </w:p>
+    <w:p>
+      <w:pPr>
+        <w:jc w:val="left"/>
+        <w:rPr>
+          <w:rFonts w:eastAsia="MS PMincho"/>
+          <w:sz w:val="17"/>
+          <w:szCs w:val="17"/>
+        </w:rPr>
+      </w:pPr>
+    </w:p>
+    <w:p>
+      <w:pPr>
+        <w:jc w:val="left"/>
+        <w:rPr>
+          <w:rFonts w:eastAsia="MS PMincho"/>
+          <w:sz w:val="17"/>
+          <w:szCs w:val="17"/>
+        </w:rPr>
+      </w:pPr>
+      <w:r>
+        <w:rPr>
+          <w:rFonts w:eastAsia="MS PMincho"/>
+          <w:sz w:val="17"/>
+          <w:szCs w:val="17"/>
+        </w:rPr>
+        <w:lastRenderedPageBreak/>
         <w:t xml:space="preserve">Finally, the ultimate goal of this research is to successfully build a fast, efficient, and scalable FPGA-based accelerator for post-quantum cryptography. Such an accelerator would contribute to secure deployment of PQC in embedded systems, IoT devices, and large-scale infrastructures, supporting the global transition to quantum-resistant security.  </w:t>
       </w:r>
     </w:p>
@@ -2521,8 +2954,97 @@
       </w:rPr>
     </w:lvl>
   </w:abstractNum>
+  <w:abstractNum w:abstractNumId="1" w15:restartNumberingAfterBreak="0">
+    <w:nsid w:val="66E8248F"/>
+    <w:multiLevelType w:val="hybridMultilevel"/>
+    <w:tmpl w:val="78CEEC78"/>
+    <w:lvl w:ilvl="0" w:tplc="0409000F">
+      <w:start w:val="1"/>
+      <w:numFmt w:val="decimal"/>
+      <w:lvlText w:val="%1."/>
+      <w:lvlJc w:val="left"/>
+      <w:pPr>
+        <w:ind w:left="720" w:hanging="360"/>
+      </w:pPr>
+    </w:lvl>
+    <w:lvl w:ilvl="1" w:tplc="04090019" w:tentative="1">
+      <w:start w:val="1"/>
+      <w:numFmt w:val="lowerLetter"/>
+      <w:lvlText w:val="%2."/>
+      <w:lvlJc w:val="left"/>
+      <w:pPr>
+        <w:ind w:left="1440" w:hanging="360"/>
+      </w:pPr>
+    </w:lvl>
+    <w:lvl w:ilvl="2" w:tplc="0409001B" w:tentative="1">
+      <w:start w:val="1"/>
+      <w:numFmt w:val="lowerRoman"/>
+      <w:lvlText w:val="%3."/>
+      <w:lvlJc w:val="right"/>
+      <w:pPr>
+        <w:ind w:left="2160" w:hanging="180"/>
+      </w:pPr>
+    </w:lvl>
+    <w:lvl w:ilvl="3" w:tplc="0409000F" w:tentative="1">
+      <w:start w:val="1"/>
+      <w:numFmt w:val="decimal"/>
+      <w:lvlText w:val="%4."/>
+      <w:lvlJc w:val="left"/>
+      <w:pPr>
+        <w:ind w:left="2880" w:hanging="360"/>
+      </w:pPr>
+    </w:lvl>
+    <w:lvl w:ilvl="4" w:tplc="04090019" w:tentative="1">
+      <w:start w:val="1"/>
+      <w:numFmt w:val="lowerLetter"/>
+      <w:lvlText w:val="%5."/>
+      <w:lvlJc w:val="left"/>
+      <w:pPr>
+        <w:ind w:left="3600" w:hanging="360"/>
+      </w:pPr>
+    </w:lvl>
+    <w:lvl w:ilvl="5" w:tplc="0409001B" w:tentative="1">
+      <w:start w:val="1"/>
+      <w:numFmt w:val="lowerRoman"/>
+      <w:lvlText w:val="%6."/>
+      <w:lvlJc w:val="right"/>
+      <w:pPr>
+        <w:ind w:left="4320" w:hanging="180"/>
+      </w:pPr>
+    </w:lvl>
+    <w:lvl w:ilvl="6" w:tplc="0409000F" w:tentative="1">
+      <w:start w:val="1"/>
+      <w:numFmt w:val="decimal"/>
+      <w:lvlText w:val="%7."/>
+      <w:lvlJc w:val="left"/>
+      <w:pPr>
+        <w:ind w:left="5040" w:hanging="360"/>
+      </w:pPr>
+    </w:lvl>
+    <w:lvl w:ilvl="7" w:tplc="04090019" w:tentative="1">
+      <w:start w:val="1"/>
+      <w:numFmt w:val="lowerLetter"/>
+      <w:lvlText w:val="%8."/>
+      <w:lvlJc w:val="left"/>
+      <w:pPr>
+        <w:ind w:left="5760" w:hanging="360"/>
+      </w:pPr>
+    </w:lvl>
+    <w:lvl w:ilvl="8" w:tplc="0409001B" w:tentative="1">
+      <w:start w:val="1"/>
+      <w:numFmt w:val="lowerRoman"/>
+      <w:lvlText w:val="%9."/>
+      <w:lvlJc w:val="right"/>
+      <w:pPr>
+        <w:ind w:left="6480" w:hanging="180"/>
+      </w:pPr>
+    </w:lvl>
+  </w:abstractNum>
   <w:num w:numId="1" w16cid:durableId="1679691087">
     <w:abstractNumId w:val="0"/>
+  </w:num>
+  <w:num w:numId="2" w16cid:durableId="729617214">
+    <w:abstractNumId w:val="1"/>
   </w:num>
 </w:numbering>
 </file>
@@ -2837,6 +3359,7 @@
   <w:style w:type="character" w:default="1" w:styleId="DefaultParagraphFont">
     <w:name w:val="Default Paragraph Font"/>
     <w:uiPriority w:val="1"/>
+    <w:semiHidden/>
     <w:unhideWhenUsed/>
   </w:style>
   <w:style w:type="table" w:default="1" w:styleId="TableNormal">
@@ -3049,6 +3572,17 @@
         <w:insideV w:val="single" w:sz="4" w:space="0" w:color="auto"/>
       </w:tblBorders>
     </w:tblPr>
+  </w:style>
+  <w:style w:type="paragraph" w:styleId="ListParagraph">
+    <w:name w:val="List Paragraph"/>
+    <w:basedOn w:val="Normal"/>
+    <w:uiPriority w:val="34"/>
+    <w:qFormat/>
+    <w:rsid w:val="001B1777"/>
+    <w:pPr>
+      <w:ind w:left="720"/>
+      <w:contextualSpacing/>
+    </w:pPr>
   </w:style>
 </w:styles>
 </file>
